--- a/Templates_docx/Graph/Templates_Dinic_CostFlow_SPFA.docx
+++ b/Templates_docx/Graph/Templates_Dinic_CostFlow_SPFA.docx
@@ -58,15 +58,25 @@
       <w:r>
         <w:t>int m0 = 1, S, T;</w:t>
       </w:r>
-    </w:p>
-    <w:p>
+      <w:r>
+        <w:rPr>
+          <w:rFonts w:hint="eastAsia"/>
+        </w:rPr>
+        <w:t xml:space="preserve">  </w:t>
+      </w:r>
       <w:r>
         <w:t>int head[MaxNode],u[MaxEdge],v[MaxEdge],NEXT[MaxEdge],con[MaxEdge];</w:t>
       </w:r>
-    </w:p>
-    <w:p>
-      <w:r>
-        <w:t>int Q[MaxQue],dis[MaxNode],cur[MaxNode],vis[MaxNode];</w:t>
+      <w:r>
+        <w:rPr>
+          <w:rFonts w:hint="eastAsia"/>
+        </w:rPr>
+        <w:t xml:space="preserve">   int</w:t>
+      </w:r>
+      <w:bookmarkStart w:id="0" w:name="_GoBack"/>
+      <w:bookmarkEnd w:id="0"/>
+      <w:r>
+        <w:t xml:space="preserve"> Q[MaxQue],dis[MaxNode],cur[MaxNode],vis[MaxNode];</w:t>
       </w:r>
     </w:p>
     <w:p>
@@ -88,8 +98,12 @@
       <w:r>
         <w:t xml:space="preserve">    // memset(head u v NEXT con Q cur) to zero;</w:t>
       </w:r>
-    </w:p>
-    <w:p>
+      <w:r>
+        <w:rPr>
+          <w:rFonts w:hint="eastAsia"/>
+        </w:rPr>
+        <w:t xml:space="preserve">   </w:t>
+      </w:r>
       <w:r>
         <w:t>}</w:t>
       </w:r>
@@ -101,12 +115,30 @@
     </w:p>
     <w:p>
       <w:r>
-        <w:t>v[++m0]=b;NEXT[m0]=head[a];head[a]=m0;con[m0]=c;</w:t>
-      </w:r>
-    </w:p>
-    <w:p>
-      <w:r>
-        <w:t>v[++m0]=a;NEXT[m0]=head[b];head[b]=m0;con[m0]=0;</w:t>
+        <w:t>v[++m0]=b;</w:t>
+      </w:r>
+      <w:r>
+        <w:rPr>
+          <w:rFonts w:hint="eastAsia"/>
+        </w:rPr>
+        <w:t>u[m0]=a;</w:t>
+      </w:r>
+      <w:r>
+        <w:t>NEXT[m0]=head[a];head[a]=m0;con[m0]=c;</w:t>
+      </w:r>
+    </w:p>
+    <w:p>
+      <w:r>
+        <w:t>v[++m0]=a;</w:t>
+      </w:r>
+      <w:r>
+        <w:rPr>
+          <w:rFonts w:hint="eastAsia"/>
+        </w:rPr>
+        <w:t>u[m0]=b;</w:t>
+      </w:r>
+      <w:r>
+        <w:t>NEXT[m0]=head[b];head[b]=m0;con[m0]=0;</w:t>
       </w:r>
     </w:p>
     <w:p>
@@ -226,22 +258,22 @@
     </w:p>
     <w:p>
       <w:r>
+        <w:t xml:space="preserve">            flow+=f;</w:t>
+      </w:r>
+    </w:p>
+    <w:p>
+      <w:r>
+        <w:t xml:space="preserve">            con[i]-=f;</w:t>
+      </w:r>
+    </w:p>
+    <w:p>
+      <w:r>
+        <w:t xml:space="preserve">            con[i^1]+=f;</w:t>
+      </w:r>
+    </w:p>
+    <w:p>
+      <w:r>
         <w:lastRenderedPageBreak/>
-        <w:t xml:space="preserve">            flow+=f;</w:t>
-      </w:r>
-    </w:p>
-    <w:p>
-      <w:r>
-        <w:t xml:space="preserve">            con[i]-=f;</w:t>
-      </w:r>
-    </w:p>
-    <w:p>
-      <w:r>
-        <w:t xml:space="preserve">            con[i^1]+=f;</w:t>
-      </w:r>
-    </w:p>
-    <w:p>
-      <w:r>
         <w:t xml:space="preserve">            if (flow==lim) break;</w:t>
       </w:r>
     </w:p>
@@ -312,11 +344,6 @@
     </w:p>
     <w:p/>
     <w:p>
-      <w:pPr>
-        <w:rPr>
-          <w:rFonts w:hint="eastAsia"/>
-        </w:rPr>
-      </w:pPr>
       <w:r>
         <w:rPr>
           <w:rFonts w:hint="eastAsia"/>
@@ -378,11 +405,6 @@
       </w:r>
     </w:p>
     <w:p>
-      <w:pPr>
-        <w:rPr>
-          <w:rFonts w:hint="eastAsia"/>
-        </w:rPr>
-      </w:pPr>
       <w:r>
         <w:tab/>
         <w:t xml:space="preserve">for(int </w:t>
@@ -466,11 +488,6 @@
       </w:r>
     </w:p>
     <w:p>
-      <w:pPr>
-        <w:rPr>
-          <w:rFonts w:hint="eastAsia"/>
-        </w:rPr>
-      </w:pPr>
       <w:r>
         <w:t>} return Dis[T]&lt;2100000000; }</w:t>
       </w:r>
@@ -514,7 +531,6 @@
         <w:ind w:firstLine="720"/>
       </w:pPr>
       <w:r>
-        <w:lastRenderedPageBreak/>
         <w:t>for(x=T;x!=S;x=u[path[x]]) f=Min(f,con[path[x]]);</w:t>
       </w:r>
     </w:p>
@@ -529,6 +545,7 @@
         <w:ind w:firstLine="720"/>
       </w:pPr>
       <w:r>
+        <w:lastRenderedPageBreak/>
         <w:t>{con[path[x]]-=f; con[path[x]^1]+=f; }</w:t>
       </w:r>
     </w:p>
@@ -546,28 +563,12 @@
       </w:r>
     </w:p>
     <w:p>
-      <w:pPr>
-        <w:rPr>
-          <w:rFonts w:hint="eastAsia"/>
-        </w:rPr>
-      </w:pPr>
       <w:r>
         <w:t>S=1;T=2; CostFlow(); printf("%d\n",Ans);</w:t>
       </w:r>
     </w:p>
-    <w:p>
-      <w:pPr>
-        <w:rPr>
-          <w:rFonts w:hint="eastAsia"/>
-        </w:rPr>
-      </w:pPr>
-    </w:p>
-    <w:p>
-      <w:pPr>
-        <w:rPr>
-          <w:rFonts w:hint="eastAsia"/>
-        </w:rPr>
-      </w:pPr>
+    <w:p/>
+    <w:p>
       <w:r>
         <w:rPr>
           <w:rFonts w:hint="eastAsia"/>
@@ -801,8 +802,6 @@
         </w:rPr>
         <w:t xml:space="preserve">  </w:t>
       </w:r>
-      <w:bookmarkStart w:id="0" w:name="_GoBack"/>
-      <w:bookmarkEnd w:id="0"/>
       <w:r>
         <w:t>// Spfa();</w:t>
       </w:r>
